--- a/course reviews/Student_61_Course_400.docx
+++ b/course reviews/Student_61_Course_400.docx
@@ -4,25 +4,33 @@
   <w:body>
     <w:p>
       <w:r>
-        <w:t>Year of study: Senior</w:t>
+        <w:t>Year of study: Sophomore, Freshman</w:t>
       </w:r>
     </w:p>
     <w:p>
       <w:r>
-        <w:t>1) Biochemistry (CHEM 251)</w:t>
-        <w:br/>
-        <w:t>2) If you're not genuinely interested in biology, you might find this course to be quite tedious. The instructor is knowledgeable and teaches well, although his grading can sometimes feel inconsistent. Active participation in lectures is crucial since the provided slides do not contain all the necessary information, and much of the teaching is enhanced through direct interaction. There are no assignments in this course, which some may find relieving, but it does include quizzes, mandatory attendance, a midterm, and a final exam. Overall, the workload is manageable and on par with other sophomore-level courses in the science and engineering disciplines.</w:t>
-        <w:br/>
-        <w:t>3) Course difficulty was a 4.</w:t>
+        <w:t>Semesters offered: Fall, spring</w:t>
       </w:r>
     </w:p>
     <w:p>
       <w:r>
-        <w:t>Gpa: 1) Biochemistry (CHEM 251)</w:t>
+        <w:t>Course aliases: Intro to Programming, intro to OOP, Object oriented programming, cs200</w:t>
+      </w:r>
+    </w:p>
+    <w:p>
+      <w:r>
+        <w:t>Course review:</w:t>
         <w:br/>
-        <w:t>2) If you're not genuinely interested in biology, you might find this course to be quite tedious. The instructor is knowledgeable and teaches well, although his grading can sometimes feel inconsistent. Active participation in lectures is crucial since the provided slides do not contain all the necessary information, and much of the teaching is enhanced through direct interaction. There are no assignments in this course, which some may find relieving, but it does include quizzes, mandatory attendance, a midterm, and a final exam. Overall, the workload is manageable and on par with other sophomore-level courses in the science and engineering disciplines.</w:t>
+        <w:t>1) EE 201</w:t>
         <w:br/>
-        <w:t>3) Course difficulty was a 4.</w:t>
+        <w:t>2) Given that it’s online, means are gonna be soaring high but yes the course itself builds basics of programming and as long as you go through the book saath saath and get done with the assignments alongside it’ll be good to go.</w:t>
+        <w:br/>
+        <w:t>3) Difficulty : 2</w:t>
+      </w:r>
+    </w:p>
+    <w:p>
+      <w:r>
+        <w:t>GPA: 3.60-4.00</w:t>
       </w:r>
     </w:p>
     <w:sectPr>
